--- a/docs/mandaat_versie_9.docx
+++ b/docs/mandaat_versie_9.docx
@@ -1850,7 +1850,6 @@
           <w:docPartUnique/>
         </w:docPartObj>
       </w:sdtPr>
-      <w:sdtEndPr/>
       <w:sdtContent>
         <w:p>
           <w:pPr>
@@ -6671,6 +6670,7 @@
         </w:rPr>
         <w:t xml:space="preserve">3.2 </w:t>
       </w:r>
+      <w:proofErr w:type="spellStart"/>
       <w:r>
         <w:rPr>
           <w:rFonts w:ascii="Times New Roman" w:eastAsia="Times New Roman" w:hAnsi="Times New Roman" w:cs="Times New Roman"/>
@@ -6680,7 +6680,43 @@
           <w:szCs w:val="28"/>
           <w:lang w:val="en-US"/>
         </w:rPr>
-        <w:t>Bestaand onderzoek I</w:t>
+        <w:t>Bestaand</w:t>
+      </w:r>
+      <w:proofErr w:type="spellEnd"/>
+      <w:r>
+        <w:rPr>
+          <w:rFonts w:ascii="Times New Roman" w:eastAsia="Times New Roman" w:hAnsi="Times New Roman" w:cs="Times New Roman"/>
+          <w:b/>
+          <w:color w:val="222222"/>
+          <w:sz w:val="28"/>
+          <w:szCs w:val="28"/>
+          <w:lang w:val="en-US"/>
+        </w:rPr>
+        <w:t xml:space="preserve"> </w:t>
+      </w:r>
+      <w:proofErr w:type="spellStart"/>
+      <w:r>
+        <w:rPr>
+          <w:rFonts w:ascii="Times New Roman" w:eastAsia="Times New Roman" w:hAnsi="Times New Roman" w:cs="Times New Roman"/>
+          <w:b/>
+          <w:color w:val="222222"/>
+          <w:sz w:val="28"/>
+          <w:szCs w:val="28"/>
+          <w:lang w:val="en-US"/>
+        </w:rPr>
+        <w:t>onderzoek</w:t>
+      </w:r>
+      <w:proofErr w:type="spellEnd"/>
+      <w:r>
+        <w:rPr>
+          <w:rFonts w:ascii="Times New Roman" w:eastAsia="Times New Roman" w:hAnsi="Times New Roman" w:cs="Times New Roman"/>
+          <w:b/>
+          <w:color w:val="222222"/>
+          <w:sz w:val="28"/>
+          <w:szCs w:val="28"/>
+          <w:lang w:val="en-US"/>
+        </w:rPr>
+        <w:t xml:space="preserve"> I</w:t>
       </w:r>
       <w:bookmarkEnd w:id="19"/>
     </w:p>
@@ -6704,7 +6740,25 @@
           <w:color w:val="222222"/>
           <w:lang w:val="en-US"/>
         </w:rPr>
-        <w:t>“Wearable Sensor Based Stress Management Using Integrated Respiratory and ECG Waveforms”</w:t>
+        <w:t>“</w:t>
+      </w:r>
+      <w:r>
+        <w:rPr>
+          <w:rFonts w:ascii="Times New Roman" w:eastAsia="Times New Roman" w:hAnsi="Times New Roman" w:cs="Times New Roman"/>
+          <w:i/>
+          <w:color w:val="222222"/>
+          <w:lang w:val="en-US"/>
+        </w:rPr>
+        <w:t>Smart Wearable Band for Stress Detection</w:t>
+      </w:r>
+      <w:r>
+        <w:rPr>
+          <w:rFonts w:ascii="Times New Roman" w:eastAsia="Times New Roman" w:hAnsi="Times New Roman" w:cs="Times New Roman"/>
+          <w:i/>
+          <w:color w:val="222222"/>
+          <w:lang w:val="en-US"/>
+        </w:rPr>
+        <w:t>”</w:t>
       </w:r>
       <w:r>
         <w:rPr>
@@ -7036,7 +7090,7 @@
           <w:rStyle w:val="SubtleEmphasis"/>
           <w:rFonts w:ascii="Times New Roman" w:hAnsi="Times New Roman" w:cs="Times New Roman"/>
         </w:rPr>
-        <w:t xml:space="preserve">Wearable Sensor </w:t>
+        <w:t xml:space="preserve">Smart Wearable Band </w:t>
       </w:r>
       <w:proofErr w:type="spellStart"/>
       <w:r>
@@ -7044,7 +7098,7 @@
           <w:rStyle w:val="SubtleEmphasis"/>
           <w:rFonts w:ascii="Times New Roman" w:hAnsi="Times New Roman" w:cs="Times New Roman"/>
         </w:rPr>
-        <w:t>Based</w:t>
+        <w:t>for</w:t>
       </w:r>
       <w:proofErr w:type="spellEnd"/>
       <w:r>
@@ -7052,7 +7106,7 @@
           <w:rStyle w:val="SubtleEmphasis"/>
           <w:rFonts w:ascii="Times New Roman" w:hAnsi="Times New Roman" w:cs="Times New Roman"/>
         </w:rPr>
-        <w:t xml:space="preserve"> Stress Management Using </w:t>
+        <w:t xml:space="preserve"> Stress </w:t>
       </w:r>
       <w:proofErr w:type="spellStart"/>
       <w:r>
@@ -7060,55 +7114,7 @@
           <w:rStyle w:val="SubtleEmphasis"/>
           <w:rFonts w:ascii="Times New Roman" w:hAnsi="Times New Roman" w:cs="Times New Roman"/>
         </w:rPr>
-        <w:t>Integrated</w:t>
-      </w:r>
-      <w:proofErr w:type="spellEnd"/>
-      <w:r>
-        <w:rPr>
-          <w:rStyle w:val="SubtleEmphasis"/>
-          <w:rFonts w:ascii="Times New Roman" w:hAnsi="Times New Roman" w:cs="Times New Roman"/>
-        </w:rPr>
-        <w:t xml:space="preserve"> </w:t>
-      </w:r>
-      <w:proofErr w:type="spellStart"/>
-      <w:r>
-        <w:rPr>
-          <w:rStyle w:val="SubtleEmphasis"/>
-          <w:rFonts w:ascii="Times New Roman" w:hAnsi="Times New Roman" w:cs="Times New Roman"/>
-        </w:rPr>
-        <w:t>Respiratory</w:t>
-      </w:r>
-      <w:proofErr w:type="spellEnd"/>
-      <w:r>
-        <w:rPr>
-          <w:rStyle w:val="SubtleEmphasis"/>
-          <w:rFonts w:ascii="Times New Roman" w:hAnsi="Times New Roman" w:cs="Times New Roman"/>
-        </w:rPr>
-        <w:t xml:space="preserve"> </w:t>
-      </w:r>
-      <w:proofErr w:type="spellStart"/>
-      <w:r>
-        <w:rPr>
-          <w:rStyle w:val="SubtleEmphasis"/>
-          <w:rFonts w:ascii="Times New Roman" w:hAnsi="Times New Roman" w:cs="Times New Roman"/>
-        </w:rPr>
-        <w:t>and</w:t>
-      </w:r>
-      <w:proofErr w:type="spellEnd"/>
-      <w:r>
-        <w:rPr>
-          <w:rStyle w:val="SubtleEmphasis"/>
-          <w:rFonts w:ascii="Times New Roman" w:hAnsi="Times New Roman" w:cs="Times New Roman"/>
-        </w:rPr>
-        <w:t xml:space="preserve"> ECG </w:t>
-      </w:r>
-      <w:proofErr w:type="spellStart"/>
-      <w:r>
-        <w:rPr>
-          <w:rStyle w:val="SubtleEmphasis"/>
-          <w:rFonts w:ascii="Times New Roman" w:hAnsi="Times New Roman" w:cs="Times New Roman"/>
-        </w:rPr>
-        <w:t>Waveforms</w:t>
+        <w:t>Detection</w:t>
       </w:r>
       <w:proofErr w:type="spellEnd"/>
       <w:r>
@@ -7719,6 +7725,17 @@
           <w:szCs w:val="24"/>
         </w:rPr>
       </w:pPr>
+      <w:r>
+        <w:rPr>
+          <w:rFonts w:ascii="Times New Roman" w:eastAsia="Times New Roman" w:hAnsi="Times New Roman" w:cs="Times New Roman"/>
+          <w:color w:val="222222"/>
+          <w:sz w:val="24"/>
+          <w:szCs w:val="24"/>
+        </w:rPr>
+        <w:t xml:space="preserve">De gewenste functies </w:t>
+      </w:r>
+      <w:bookmarkStart w:id="23" w:name="_GoBack"/>
+      <w:bookmarkEnd w:id="23"/>
     </w:p>
     <w:p>
       <w:pPr>
@@ -7732,8 +7749,6 @@
           <w:szCs w:val="24"/>
         </w:rPr>
       </w:pPr>
-      <w:bookmarkStart w:id="23" w:name="_GoBack"/>
-      <w:bookmarkEnd w:id="23"/>
       <w:r>
         <w:rPr>
           <w:rFonts w:ascii="Times New Roman" w:eastAsia="Times New Roman" w:hAnsi="Times New Roman" w:cs="Times New Roman"/>
@@ -19893,7 +19908,43 @@
           <w:color w:val="222222"/>
           <w:lang w:val="en-US"/>
         </w:rPr>
-        <w:t xml:space="preserve"> stress management using integrated respiratory and ECG waveforms. (Ongepubliceerd eindwerk). </w:t>
+        <w:t xml:space="preserve"> stress management using integrated respiratory and ECG waveforms. (</w:t>
+      </w:r>
+      <w:proofErr w:type="spellStart"/>
+      <w:r>
+        <w:rPr>
+          <w:rFonts w:ascii="Times New Roman" w:eastAsia="Times New Roman" w:hAnsi="Times New Roman" w:cs="Times New Roman"/>
+          <w:color w:val="222222"/>
+          <w:lang w:val="en-US"/>
+        </w:rPr>
+        <w:t>Ongepubliceerd</w:t>
+      </w:r>
+      <w:proofErr w:type="spellEnd"/>
+      <w:r>
+        <w:rPr>
+          <w:rFonts w:ascii="Times New Roman" w:eastAsia="Times New Roman" w:hAnsi="Times New Roman" w:cs="Times New Roman"/>
+          <w:color w:val="222222"/>
+          <w:lang w:val="en-US"/>
+        </w:rPr>
+        <w:t xml:space="preserve"> </w:t>
+      </w:r>
+      <w:proofErr w:type="spellStart"/>
+      <w:r>
+        <w:rPr>
+          <w:rFonts w:ascii="Times New Roman" w:eastAsia="Times New Roman" w:hAnsi="Times New Roman" w:cs="Times New Roman"/>
+          <w:color w:val="222222"/>
+          <w:lang w:val="en-US"/>
+        </w:rPr>
+        <w:t>eindwerk</w:t>
+      </w:r>
+      <w:proofErr w:type="spellEnd"/>
+      <w:r>
+        <w:rPr>
+          <w:rFonts w:ascii="Times New Roman" w:eastAsia="Times New Roman" w:hAnsi="Times New Roman" w:cs="Times New Roman"/>
+          <w:color w:val="222222"/>
+          <w:lang w:val="en-US"/>
+        </w:rPr>
+        <w:t xml:space="preserve">). </w:t>
       </w:r>
       <w:r>
         <w:rPr>
@@ -19928,25 +19979,106 @@
           <w:color w:val="222222"/>
           <w:lang w:val="en-US"/>
         </w:rPr>
-        <w:t>[2]</w:t>
-      </w:r>
+        <w:t>[</w:t>
+      </w:r>
+      <w:proofErr w:type="gramStart"/>
       <w:r>
         <w:rPr>
           <w:rFonts w:ascii="Times New Roman" w:eastAsia="Times New Roman" w:hAnsi="Times New Roman" w:cs="Times New Roman"/>
           <w:color w:val="222222"/>
           <w:lang w:val="en-US"/>
         </w:rPr>
+        <w:t>2]</w:t>
+      </w:r>
+      <w:r>
+        <w:rPr>
+          <w:rFonts w:ascii="Times New Roman" w:eastAsia="Times New Roman" w:hAnsi="Times New Roman" w:cs="Times New Roman"/>
+          <w:color w:val="222222"/>
+          <w:lang w:val="en-US"/>
+        </w:rPr>
         <w:tab/>
-        <w:t xml:space="preserve">Sriramprakash.S </w:t>
-      </w:r>
+      </w:r>
+      <w:proofErr w:type="spellStart"/>
       <w:r>
         <w:rPr>
           <w:rFonts w:ascii="Times New Roman" w:eastAsia="Times New Roman" w:hAnsi="Times New Roman" w:cs="Times New Roman"/>
           <w:color w:val="222222"/>
           <w:lang w:val="en-US"/>
         </w:rPr>
+        <w:t>Sriramprakash.S</w:t>
+      </w:r>
+      <w:proofErr w:type="spellEnd"/>
+      <w:proofErr w:type="gramEnd"/>
+      <w:r>
+        <w:rPr>
+          <w:rFonts w:ascii="Times New Roman" w:eastAsia="Times New Roman" w:hAnsi="Times New Roman" w:cs="Times New Roman"/>
+          <w:color w:val="222222"/>
+          <w:lang w:val="en-US"/>
+        </w:rPr>
+        <w:t xml:space="preserve"> </w:t>
+      </w:r>
+      <w:r>
+        <w:rPr>
+          <w:rFonts w:ascii="Times New Roman" w:eastAsia="Times New Roman" w:hAnsi="Times New Roman" w:cs="Times New Roman"/>
+          <w:color w:val="222222"/>
+          <w:lang w:val="en-US"/>
+        </w:rPr>
         <w:softHyphen/>
-        <w:t>, Prasanna Vadana. D, O. V. Ramana Murthy. (2017). Stress Detection in Working People (Ongepubliceerd eindwerk). Department of Electrical and Electronics Engineering Amrita School of Engineering Coimbatore, India.</w:t>
+        <w:t xml:space="preserve">, Prasanna </w:t>
+      </w:r>
+      <w:proofErr w:type="spellStart"/>
+      <w:r>
+        <w:rPr>
+          <w:rFonts w:ascii="Times New Roman" w:eastAsia="Times New Roman" w:hAnsi="Times New Roman" w:cs="Times New Roman"/>
+          <w:color w:val="222222"/>
+          <w:lang w:val="en-US"/>
+        </w:rPr>
+        <w:t>Vadana</w:t>
+      </w:r>
+      <w:proofErr w:type="spellEnd"/>
+      <w:r>
+        <w:rPr>
+          <w:rFonts w:ascii="Times New Roman" w:eastAsia="Times New Roman" w:hAnsi="Times New Roman" w:cs="Times New Roman"/>
+          <w:color w:val="222222"/>
+          <w:lang w:val="en-US"/>
+        </w:rPr>
+        <w:t>. D, O. V. Ramana Murthy. (2017). Stress Detection in Working People (</w:t>
+      </w:r>
+      <w:proofErr w:type="spellStart"/>
+      <w:r>
+        <w:rPr>
+          <w:rFonts w:ascii="Times New Roman" w:eastAsia="Times New Roman" w:hAnsi="Times New Roman" w:cs="Times New Roman"/>
+          <w:color w:val="222222"/>
+          <w:lang w:val="en-US"/>
+        </w:rPr>
+        <w:t>Ongepubliceerd</w:t>
+      </w:r>
+      <w:proofErr w:type="spellEnd"/>
+      <w:r>
+        <w:rPr>
+          <w:rFonts w:ascii="Times New Roman" w:eastAsia="Times New Roman" w:hAnsi="Times New Roman" w:cs="Times New Roman"/>
+          <w:color w:val="222222"/>
+          <w:lang w:val="en-US"/>
+        </w:rPr>
+        <w:t xml:space="preserve"> </w:t>
+      </w:r>
+      <w:proofErr w:type="spellStart"/>
+      <w:r>
+        <w:rPr>
+          <w:rFonts w:ascii="Times New Roman" w:eastAsia="Times New Roman" w:hAnsi="Times New Roman" w:cs="Times New Roman"/>
+          <w:color w:val="222222"/>
+          <w:lang w:val="en-US"/>
+        </w:rPr>
+        <w:t>eindwerk</w:t>
+      </w:r>
+      <w:proofErr w:type="spellEnd"/>
+      <w:r>
+        <w:rPr>
+          <w:rFonts w:ascii="Times New Roman" w:eastAsia="Times New Roman" w:hAnsi="Times New Roman" w:cs="Times New Roman"/>
+          <w:color w:val="222222"/>
+          <w:lang w:val="en-US"/>
+        </w:rPr>
+        <w:t>). Department of Electrical and Electronics Engineering Amrita School of Engineering Coimbatore, India.</w:t>
       </w:r>
     </w:p>
     <w:sectPr>
@@ -20345,7 +20477,6 @@
                             <w:dataBinding w:prefixMappings="xmlns:ns0='http://schemas.openxmlformats.org/package/2006/metadata/core-properties' xmlns:ns1='http://purl.org/dc/elements/1.1/'" w:xpath="/ns0:coreProperties[1]/ns1:title[1]" w:storeItemID="{6C3C8BC8-F283-45AE-878A-BAB7291924A1}"/>
                             <w:text/>
                           </w:sdtPr>
-                          <w:sdtEndPr/>
                           <w:sdtContent>
                             <w:p>
                               <w:pPr>
